--- a/Dokumentacia_Cvicenie_2.docx
+++ b/Dokumentacia_Cvicenie_2.docx
@@ -28,8 +28,6 @@
         </w:rPr>
         <w:t xml:space="preserve"> – Zoltán Czinege, Tomáš Nagy</w:t>
       </w:r>
-      <w:bookmarkStart w:id="0" w:name="_GoBack"/>
-      <w:bookmarkEnd w:id="0"/>
     </w:p>
     <w:p>
       <w:pPr>
@@ -62,13 +60,29 @@
         <w:jc w:val="both"/>
       </w:pPr>
       <w:r>
-        <w:t>Na pine PA5 máme pripojenú zelenú LED. Na to aby sme túto LED mohli ovládať</w:t>
+        <w:t xml:space="preserve">Na </w:t>
+      </w:r>
+      <w:proofErr w:type="spellStart"/>
+      <w:r>
+        <w:t>pine</w:t>
+      </w:r>
+      <w:proofErr w:type="spellEnd"/>
+      <w:r>
+        <w:t xml:space="preserve"> PA5 máme pripojenú zelenú LED. Na to aby sme túto LED mohli ovládať</w:t>
       </w:r>
       <w:r>
         <w:t xml:space="preserve"> </w:t>
       </w:r>
       <w:r>
-        <w:t>potrebujeme nastaviť príslušnú GPIO perifériu a jej príslušný port následovne:</w:t>
+        <w:t xml:space="preserve">potrebujeme nastaviť príslušnú GPIO perifériu a jej príslušný port </w:t>
+      </w:r>
+      <w:proofErr w:type="spellStart"/>
+      <w:r>
+        <w:t>následovne</w:t>
+      </w:r>
+      <w:proofErr w:type="spellEnd"/>
+      <w:r>
+        <w:t>:</w:t>
       </w:r>
     </w:p>
     <w:p>
@@ -79,7 +93,15 @@
         <w:jc w:val="both"/>
       </w:pPr>
       <w:r>
-        <w:t>GPIO mode =&gt; OUT</w:t>
+        <w:t xml:space="preserve">GPIO </w:t>
+      </w:r>
+      <w:proofErr w:type="spellStart"/>
+      <w:r>
+        <w:t>mode</w:t>
+      </w:r>
+      <w:proofErr w:type="spellEnd"/>
+      <w:r>
+        <w:t xml:space="preserve"> =&gt; OUT</w:t>
       </w:r>
     </w:p>
     <w:p>
@@ -90,8 +112,13 @@
         <w:jc w:val="both"/>
       </w:pPr>
       <w:r>
-        <w:t>Output type =&gt; PushPull</w:t>
-      </w:r>
+        <w:t xml:space="preserve">Output type =&gt; </w:t>
+      </w:r>
+      <w:proofErr w:type="spellStart"/>
+      <w:r>
+        <w:t>PushPull</w:t>
+      </w:r>
+      <w:proofErr w:type="spellEnd"/>
     </w:p>
     <w:p>
       <w:pPr>
@@ -100,8 +127,21 @@
         <w:ind w:left="360"/>
         <w:jc w:val="both"/>
       </w:pPr>
-      <w:r>
-        <w:t>PullUp PullDown =&gt; UP</w:t>
+      <w:proofErr w:type="spellStart"/>
+      <w:r>
+        <w:t>PullUp</w:t>
+      </w:r>
+      <w:proofErr w:type="spellEnd"/>
+      <w:r>
+        <w:t xml:space="preserve"> </w:t>
+      </w:r>
+      <w:proofErr w:type="spellStart"/>
+      <w:r>
+        <w:t>PullDown</w:t>
+      </w:r>
+      <w:proofErr w:type="spellEnd"/>
+      <w:r>
+        <w:t xml:space="preserve"> =&gt; UP</w:t>
       </w:r>
     </w:p>
     <w:p>
@@ -112,7 +152,15 @@
         <w:jc w:val="both"/>
       </w:pPr>
       <w:r>
-        <w:t>GPIO speed =&gt; 40MHz</w:t>
+        <w:t xml:space="preserve">GPIO </w:t>
+      </w:r>
+      <w:proofErr w:type="spellStart"/>
+      <w:r>
+        <w:t>speed</w:t>
+      </w:r>
+      <w:proofErr w:type="spellEnd"/>
+      <w:r>
+        <w:t xml:space="preserve"> =&gt; 40MHz</w:t>
       </w:r>
     </w:p>
     <w:p>
@@ -156,14 +204,45 @@
           <w:szCs w:val="20"/>
         </w:rPr>
       </w:pPr>
-      <w:r>
-        <w:rPr>
-          <w:rFonts w:ascii="Courier New" w:hAnsi="Courier New" w:cs="Courier New"/>
-          <w:color w:val="000000"/>
-          <w:sz w:val="20"/>
-          <w:szCs w:val="20"/>
-        </w:rPr>
-        <w:t xml:space="preserve">RCC_AHBPeriphClockCmd(RCC_AHBPeriph_GPIOA, </w:t>
+      <w:proofErr w:type="spellStart"/>
+      <w:r>
+        <w:rPr>
+          <w:rFonts w:ascii="Courier New" w:hAnsi="Courier New" w:cs="Courier New"/>
+          <w:color w:val="000000"/>
+          <w:sz w:val="20"/>
+          <w:szCs w:val="20"/>
+        </w:rPr>
+        <w:t>RCC_AHBPeriphClockCmd</w:t>
+      </w:r>
+      <w:proofErr w:type="spellEnd"/>
+      <w:r>
+        <w:rPr>
+          <w:rFonts w:ascii="Courier New" w:hAnsi="Courier New" w:cs="Courier New"/>
+          <w:color w:val="000000"/>
+          <w:sz w:val="20"/>
+          <w:szCs w:val="20"/>
+        </w:rPr>
+        <w:t>(</w:t>
+      </w:r>
+      <w:proofErr w:type="spellStart"/>
+      <w:r>
+        <w:rPr>
+          <w:rFonts w:ascii="Courier New" w:hAnsi="Courier New" w:cs="Courier New"/>
+          <w:color w:val="000000"/>
+          <w:sz w:val="20"/>
+          <w:szCs w:val="20"/>
+        </w:rPr>
+        <w:t>RCC_AHBPeriph_GPIOA</w:t>
+      </w:r>
+      <w:proofErr w:type="spellEnd"/>
+      <w:r>
+        <w:rPr>
+          <w:rFonts w:ascii="Courier New" w:hAnsi="Courier New" w:cs="Courier New"/>
+          <w:color w:val="000000"/>
+          <w:sz w:val="20"/>
+          <w:szCs w:val="20"/>
+        </w:rPr>
+        <w:t xml:space="preserve">, </w:t>
       </w:r>
       <w:r>
         <w:rPr>
@@ -405,13 +484,29 @@
           <w:rFonts w:cstheme="minorHAnsi"/>
           <w:color w:val="000000"/>
         </w:rPr>
-        <w:t>Samozrejme, že LED budeme chcieť aj zapnúť, vypnúť alebo prepnuť jej stav. Na toto sa dá</w:t>
-      </w:r>
+        <w:t xml:space="preserve">Samozrejme, že LED budeme chcieť aj zapnúť, vypnúť alebo </w:t>
+      </w:r>
+      <w:proofErr w:type="spellStart"/>
       <w:r>
         <w:rPr>
           <w:rFonts w:cstheme="minorHAnsi"/>
           <w:color w:val="000000"/>
         </w:rPr>
+        <w:t>prepnuť</w:t>
+      </w:r>
+      <w:proofErr w:type="spellEnd"/>
+      <w:r>
+        <w:rPr>
+          <w:rFonts w:cstheme="minorHAnsi"/>
+          <w:color w:val="000000"/>
+        </w:rPr>
+        <w:t xml:space="preserve"> jej stav. Na toto sa dá</w:t>
+      </w:r>
+      <w:r>
+        <w:rPr>
+          <w:rFonts w:cstheme="minorHAnsi"/>
+          <w:color w:val="000000"/>
+        </w:rPr>
         <w:t xml:space="preserve"> </w:t>
       </w:r>
       <w:r>
@@ -419,13 +514,45 @@
           <w:rFonts w:cstheme="minorHAnsi"/>
           <w:color w:val="000000"/>
         </w:rPr>
-        <w:t>použiť buď prístup pomocou dátoveho registru ODR, alebo register pre atomárny prístup</w:t>
-      </w:r>
+        <w:t xml:space="preserve">použiť buď prístup pomocou </w:t>
+      </w:r>
+      <w:proofErr w:type="spellStart"/>
       <w:r>
         <w:rPr>
           <w:rFonts w:cstheme="minorHAnsi"/>
           <w:color w:val="000000"/>
         </w:rPr>
+        <w:t>dátoveho</w:t>
+      </w:r>
+      <w:proofErr w:type="spellEnd"/>
+      <w:r>
+        <w:rPr>
+          <w:rFonts w:cstheme="minorHAnsi"/>
+          <w:color w:val="000000"/>
+        </w:rPr>
+        <w:t xml:space="preserve"> registru ODR, alebo register pre </w:t>
+      </w:r>
+      <w:proofErr w:type="spellStart"/>
+      <w:r>
+        <w:rPr>
+          <w:rFonts w:cstheme="minorHAnsi"/>
+          <w:color w:val="000000"/>
+        </w:rPr>
+        <w:t>atomárny</w:t>
+      </w:r>
+      <w:proofErr w:type="spellEnd"/>
+      <w:r>
+        <w:rPr>
+          <w:rFonts w:cstheme="minorHAnsi"/>
+          <w:color w:val="000000"/>
+        </w:rPr>
+        <w:t xml:space="preserve"> prístup</w:t>
+      </w:r>
+      <w:r>
+        <w:rPr>
+          <w:rFonts w:cstheme="minorHAnsi"/>
+          <w:color w:val="000000"/>
+        </w:rPr>
         <w:t xml:space="preserve"> </w:t>
       </w:r>
       <w:r>
@@ -433,13 +560,29 @@
           <w:rFonts w:cstheme="minorHAnsi"/>
           <w:color w:val="000000"/>
         </w:rPr>
-        <w:t>BSRR, v prípade definíce v stm32l1xx.h je tento rozdelený na dve časti BSRRL - tu sa</w:t>
-      </w:r>
+        <w:t xml:space="preserve">BSRR, v prípade </w:t>
+      </w:r>
+      <w:proofErr w:type="spellStart"/>
       <w:r>
         <w:rPr>
           <w:rFonts w:cstheme="minorHAnsi"/>
           <w:color w:val="000000"/>
         </w:rPr>
+        <w:t>definíce</w:t>
+      </w:r>
+      <w:proofErr w:type="spellEnd"/>
+      <w:r>
+        <w:rPr>
+          <w:rFonts w:cstheme="minorHAnsi"/>
+          <w:color w:val="000000"/>
+        </w:rPr>
+        <w:t xml:space="preserve"> v stm32l1xx.h je tento rozdelený na dve časti BSRRL - tu sa</w:t>
+      </w:r>
+      <w:r>
+        <w:rPr>
+          <w:rFonts w:cstheme="minorHAnsi"/>
+          <w:color w:val="000000"/>
+        </w:rPr>
         <w:t xml:space="preserve"> </w:t>
       </w:r>
       <w:r>
@@ -447,7 +590,39 @@
           <w:rFonts w:cstheme="minorHAnsi"/>
           <w:color w:val="000000"/>
         </w:rPr>
-        <w:t>nastavuje pin a BSRRH - tu sa nuluje pin.</w:t>
+        <w:t xml:space="preserve">nastavuje </w:t>
+      </w:r>
+      <w:proofErr w:type="spellStart"/>
+      <w:r>
+        <w:rPr>
+          <w:rFonts w:cstheme="minorHAnsi"/>
+          <w:color w:val="000000"/>
+        </w:rPr>
+        <w:t>pin</w:t>
+      </w:r>
+      <w:proofErr w:type="spellEnd"/>
+      <w:r>
+        <w:rPr>
+          <w:rFonts w:cstheme="minorHAnsi"/>
+          <w:color w:val="000000"/>
+        </w:rPr>
+        <w:t xml:space="preserve"> a BSRRH - tu sa nuluje </w:t>
+      </w:r>
+      <w:proofErr w:type="spellStart"/>
+      <w:r>
+        <w:rPr>
+          <w:rFonts w:cstheme="minorHAnsi"/>
+          <w:color w:val="000000"/>
+        </w:rPr>
+        <w:t>pin</w:t>
+      </w:r>
+      <w:proofErr w:type="spellEnd"/>
+      <w:r>
+        <w:rPr>
+          <w:rFonts w:cstheme="minorHAnsi"/>
+          <w:color w:val="000000"/>
+        </w:rPr>
+        <w:t>.</w:t>
       </w:r>
     </w:p>
     <w:p>
@@ -487,6 +662,7 @@
         </w:rPr>
         <w:t xml:space="preserve">/* </w:t>
       </w:r>
+      <w:proofErr w:type="spellStart"/>
       <w:r>
         <w:rPr>
           <w:rFonts w:ascii="Courier New" w:hAnsi="Courier New" w:cs="Courier New"/>
@@ -497,6 +673,7 @@
         </w:rPr>
         <w:t>zapinanie</w:t>
       </w:r>
+      <w:proofErr w:type="spellEnd"/>
       <w:r>
         <w:rPr>
           <w:rFonts w:ascii="Courier New" w:hAnsi="Courier New" w:cs="Courier New"/>
@@ -506,6 +683,7 @@
         </w:rPr>
         <w:t xml:space="preserve"> a </w:t>
       </w:r>
+      <w:proofErr w:type="spellStart"/>
       <w:r>
         <w:rPr>
           <w:rFonts w:ascii="Courier New" w:hAnsi="Courier New" w:cs="Courier New"/>
@@ -516,14 +694,44 @@
         </w:rPr>
         <w:t>vypinanie</w:t>
       </w:r>
-      <w:r>
-        <w:rPr>
-          <w:rFonts w:ascii="Courier New" w:hAnsi="Courier New" w:cs="Courier New"/>
-          <w:color w:val="3F7F5F"/>
-          <w:sz w:val="20"/>
-          <w:szCs w:val="20"/>
-        </w:rPr>
-        <w:t xml:space="preserve"> */</w:t>
+      <w:proofErr w:type="spellEnd"/>
+      <w:r>
+        <w:rPr>
+          <w:rFonts w:ascii="Courier New" w:hAnsi="Courier New" w:cs="Courier New"/>
+          <w:color w:val="3F7F5F"/>
+          <w:sz w:val="20"/>
+          <w:szCs w:val="20"/>
+        </w:rPr>
+        <w:t xml:space="preserve"> </w:t>
+      </w:r>
+      <w:r>
+        <w:rPr>
+          <w:rFonts w:ascii="Courier New" w:hAnsi="Courier New" w:cs="Courier New"/>
+          <w:color w:val="3F7F5F"/>
+          <w:sz w:val="20"/>
+          <w:szCs w:val="20"/>
+        </w:rPr>
+        <w:t xml:space="preserve">a </w:t>
+      </w:r>
+      <w:proofErr w:type="spellStart"/>
+      <w:r>
+        <w:rPr>
+          <w:rFonts w:ascii="Courier New" w:hAnsi="Courier New" w:cs="Courier New"/>
+          <w:color w:val="3F7F5F"/>
+          <w:sz w:val="20"/>
+          <w:szCs w:val="20"/>
+        </w:rPr>
+        <w:t>prepinanie</w:t>
+      </w:r>
+      <w:proofErr w:type="spellEnd"/>
+      <w:r>
+        <w:rPr>
+          <w:rFonts w:ascii="Courier New" w:hAnsi="Courier New" w:cs="Courier New"/>
+          <w:color w:val="3F7F5F"/>
+          <w:sz w:val="20"/>
+          <w:szCs w:val="20"/>
+        </w:rPr>
+        <w:t>*/</w:t>
       </w:r>
     </w:p>
     <w:p>
@@ -671,6 +879,43 @@
           <w:szCs w:val="20"/>
         </w:rPr>
       </w:pPr>
+      <w:r>
+        <w:rPr>
+          <w:rFonts w:ascii="Courier New" w:hAnsi="Courier New" w:cs="Courier New"/>
+          <w:color w:val="000000"/>
+          <w:sz w:val="20"/>
+          <w:szCs w:val="20"/>
+          <w:highlight w:val="lightGray"/>
+        </w:rPr>
+        <w:t>GPIOA</w:t>
+      </w:r>
+      <w:r>
+        <w:rPr>
+          <w:rFonts w:ascii="Courier New" w:hAnsi="Courier New" w:cs="Courier New"/>
+          <w:color w:val="000000"/>
+          <w:sz w:val="20"/>
+          <w:szCs w:val="20"/>
+        </w:rPr>
+        <w:t>-&gt;</w:t>
+      </w:r>
+      <w:r>
+        <w:rPr>
+          <w:rFonts w:ascii="Courier New" w:hAnsi="Courier New" w:cs="Courier New"/>
+          <w:color w:val="0000C0"/>
+          <w:sz w:val="20"/>
+          <w:szCs w:val="20"/>
+        </w:rPr>
+        <w:t>ODR</w:t>
+      </w:r>
+      <w:r>
+        <w:rPr>
+          <w:rFonts w:ascii="Courier New" w:hAnsi="Courier New" w:cs="Courier New"/>
+          <w:color w:val="000000"/>
+          <w:sz w:val="20"/>
+          <w:szCs w:val="20"/>
+        </w:rPr>
+        <w:t xml:space="preserve"> &amp;= ~(0b0000000000100000);</w:t>
+      </w:r>
     </w:p>
     <w:p>
       <w:pPr>
@@ -712,16 +957,54 @@
           <w:sz w:val="20"/>
           <w:szCs w:val="20"/>
         </w:rPr>
-        <w:t>ODR</w:t>
-      </w:r>
-      <w:r>
-        <w:rPr>
-          <w:rFonts w:ascii="Courier New" w:hAnsi="Courier New" w:cs="Courier New"/>
-          <w:color w:val="000000"/>
-          <w:sz w:val="20"/>
-          <w:szCs w:val="20"/>
-        </w:rPr>
-        <w:t xml:space="preserve"> &amp;= ~(0b0000000000100000);</w:t>
+        <w:t>BSRRH</w:t>
+      </w:r>
+      <w:r>
+        <w:rPr>
+          <w:rFonts w:ascii="Courier New" w:hAnsi="Courier New" w:cs="Courier New"/>
+          <w:color w:val="000000"/>
+          <w:sz w:val="20"/>
+          <w:szCs w:val="20"/>
+        </w:rPr>
+        <w:t xml:space="preserve"> |= (</w:t>
+      </w:r>
+      <w:r>
+        <w:rPr>
+          <w:rFonts w:ascii="Courier New" w:hAnsi="Courier New" w:cs="Courier New"/>
+          <w:color w:val="005032"/>
+          <w:sz w:val="20"/>
+          <w:szCs w:val="20"/>
+        </w:rPr>
+        <w:t>uint16</w:t>
+      </w:r>
+      <w:bookmarkStart w:id="0" w:name="_GoBack"/>
+      <w:bookmarkEnd w:id="0"/>
+      <w:r>
+        <w:rPr>
+          <w:rFonts w:ascii="Courier New" w:hAnsi="Courier New" w:cs="Courier New"/>
+          <w:color w:val="005032"/>
+          <w:sz w:val="20"/>
+          <w:szCs w:val="20"/>
+        </w:rPr>
+        <w:t>_t</w:t>
+      </w:r>
+      <w:r>
+        <w:rPr>
+          <w:rFonts w:ascii="Courier New" w:hAnsi="Courier New" w:cs="Courier New"/>
+          <w:color w:val="000000"/>
+          <w:sz w:val="20"/>
+          <w:szCs w:val="20"/>
+        </w:rPr>
+        <w:t xml:space="preserve">)(1&lt;&lt;5); </w:t>
+      </w:r>
+      <w:r>
+        <w:rPr>
+          <w:rFonts w:ascii="Courier New" w:hAnsi="Courier New" w:cs="Courier New"/>
+          <w:color w:val="3F7F5F"/>
+          <w:sz w:val="20"/>
+          <w:szCs w:val="20"/>
+        </w:rPr>
+        <w:t>//reset</w:t>
       </w:r>
     </w:p>
     <w:p>
@@ -746,7 +1029,7 @@
         <mc:AlternateContent>
           <mc:Choice Requires="wps">
             <w:drawing>
-              <wp:anchor distT="0" distB="0" distL="114300" distR="114300" simplePos="0" relativeHeight="251661312" behindDoc="0" locked="0" layoutInCell="1" allowOverlap="1" wp14:anchorId="294720FD" wp14:editId="28C948ED">
+              <wp:anchor distT="0" distB="0" distL="114300" distR="114300" simplePos="0" relativeHeight="251661312" behindDoc="0" locked="0" layoutInCell="1" allowOverlap="1" wp14:anchorId="78B9406D" wp14:editId="75E99127">
                 <wp:simplePos x="0" y="0"/>
                 <wp:positionH relativeFrom="column">
                   <wp:posOffset>-775970</wp:posOffset>
@@ -841,7 +1124,7 @@
           <w:lang w:eastAsia="sk-SK"/>
         </w:rPr>
         <w:drawing>
-          <wp:anchor distT="0" distB="0" distL="114300" distR="114300" simplePos="0" relativeHeight="251658240" behindDoc="0" locked="0" layoutInCell="1" allowOverlap="1" wp14:anchorId="0A468204" wp14:editId="4DF6995C">
+          <wp:anchor distT="0" distB="0" distL="114300" distR="114300" simplePos="0" relativeHeight="251658240" behindDoc="0" locked="0" layoutInCell="1" allowOverlap="1" wp14:anchorId="1C72733D" wp14:editId="6DBBBE8E">
             <wp:simplePos x="0" y="0"/>
             <wp:positionH relativeFrom="column">
               <wp:posOffset>-775970</wp:posOffset>
@@ -906,66 +1189,36 @@
       <w:r>
         <w:rPr>
           <w:rFonts w:ascii="Courier New" w:hAnsi="Courier New" w:cs="Courier New"/>
-          <w:color w:val="000000"/>
-          <w:sz w:val="20"/>
-          <w:szCs w:val="20"/>
-          <w:highlight w:val="lightGray"/>
-        </w:rPr>
-        <w:t>GPIOA</w:t>
-      </w:r>
-      <w:r>
-        <w:rPr>
-          <w:rFonts w:ascii="Courier New" w:hAnsi="Courier New" w:cs="Courier New"/>
-          <w:color w:val="000000"/>
-          <w:sz w:val="20"/>
-          <w:szCs w:val="20"/>
-        </w:rPr>
-        <w:t>-&gt;</w:t>
-      </w:r>
-      <w:r>
-        <w:rPr>
-          <w:rFonts w:ascii="Courier New" w:hAnsi="Courier New" w:cs="Courier New"/>
-          <w:color w:val="0000C0"/>
-          <w:sz w:val="20"/>
-          <w:szCs w:val="20"/>
-        </w:rPr>
-        <w:t>BSRRH</w:t>
-      </w:r>
-      <w:r>
-        <w:rPr>
-          <w:rFonts w:ascii="Courier New" w:hAnsi="Courier New" w:cs="Courier New"/>
-          <w:color w:val="000000"/>
-          <w:sz w:val="20"/>
-          <w:szCs w:val="20"/>
-        </w:rPr>
-        <w:t xml:space="preserve"> |= (</w:t>
-      </w:r>
-      <w:r>
-        <w:rPr>
-          <w:rFonts w:ascii="Courier New" w:hAnsi="Courier New" w:cs="Courier New"/>
-          <w:color w:val="005032"/>
-          <w:sz w:val="20"/>
-          <w:szCs w:val="20"/>
-        </w:rPr>
-        <w:t>uint16_t</w:t>
-      </w:r>
-      <w:r>
-        <w:rPr>
-          <w:rFonts w:ascii="Courier New" w:hAnsi="Courier New" w:cs="Courier New"/>
-          <w:color w:val="000000"/>
-          <w:sz w:val="20"/>
-          <w:szCs w:val="20"/>
-        </w:rPr>
-        <w:t xml:space="preserve">)(1&lt;&lt;5); </w:t>
-      </w:r>
-      <w:r>
-        <w:rPr>
-          <w:rFonts w:ascii="Courier New" w:hAnsi="Courier New" w:cs="Courier New"/>
-          <w:color w:val="3F7F5F"/>
-          <w:sz w:val="20"/>
-          <w:szCs w:val="20"/>
-        </w:rPr>
-        <w:t>//reset</w:t>
+          <w:sz w:val="20"/>
+          <w:szCs w:val="20"/>
+        </w:rPr>
+        <w:t>GPIOA-&gt;</w:t>
+      </w:r>
+      <w:r>
+        <w:rPr>
+          <w:rFonts w:ascii="Courier New" w:hAnsi="Courier New" w:cs="Courier New"/>
+          <w:color w:val="0000FF"/>
+          <w:sz w:val="20"/>
+          <w:szCs w:val="20"/>
+        </w:rPr>
+        <w:t>ODR</w:t>
+      </w:r>
+      <w:r>
+        <w:rPr>
+          <w:rFonts w:ascii="Courier New" w:hAnsi="Courier New" w:cs="Courier New"/>
+          <w:color w:val="3F7F5F"/>
+          <w:sz w:val="20"/>
+          <w:szCs w:val="20"/>
+        </w:rPr>
+        <w:t xml:space="preserve"> </w:t>
+      </w:r>
+      <w:r>
+        <w:rPr>
+          <w:rFonts w:ascii="Courier New" w:hAnsi="Courier New" w:cs="Courier New"/>
+          <w:sz w:val="20"/>
+          <w:szCs w:val="20"/>
+        </w:rPr>
+        <w:t>^= 0b0000000000100000;</w:t>
       </w:r>
     </w:p>
     <w:p>
@@ -1839,21 +2092,53 @@
           <w:sz w:val="24"/>
           <w:szCs w:val="24"/>
         </w:rPr>
-        <w:t>Na pine PC13 máme pripojené tlačidlo, ktorého stavy chceme snímať. Nastavenia periférie</w:t>
-      </w:r>
+        <w:t xml:space="preserve">Na </w:t>
+      </w:r>
+      <w:proofErr w:type="spellStart"/>
       <w:r>
         <w:rPr>
           <w:sz w:val="24"/>
           <w:szCs w:val="24"/>
         </w:rPr>
-        <w:t xml:space="preserve"> </w:t>
-      </w:r>
+        <w:t>pine</w:t>
+      </w:r>
+      <w:proofErr w:type="spellEnd"/>
       <w:r>
         <w:rPr>
           <w:sz w:val="24"/>
           <w:szCs w:val="24"/>
         </w:rPr>
-        <w:t>bude v tomto prípade následovné:</w:t>
+        <w:t xml:space="preserve"> PC13 máme pripojené tlačidlo, ktorého stavy chceme snímať. Nastavenia periférie</w:t>
+      </w:r>
+      <w:r>
+        <w:rPr>
+          <w:sz w:val="24"/>
+          <w:szCs w:val="24"/>
+        </w:rPr>
+        <w:t xml:space="preserve"> </w:t>
+      </w:r>
+      <w:r>
+        <w:rPr>
+          <w:sz w:val="24"/>
+          <w:szCs w:val="24"/>
+        </w:rPr>
+        <w:t xml:space="preserve">bude v tomto prípade </w:t>
+      </w:r>
+      <w:proofErr w:type="spellStart"/>
+      <w:r>
+        <w:rPr>
+          <w:sz w:val="24"/>
+          <w:szCs w:val="24"/>
+        </w:rPr>
+        <w:t>následovné</w:t>
+      </w:r>
+      <w:proofErr w:type="spellEnd"/>
+      <w:r>
+        <w:rPr>
+          <w:sz w:val="24"/>
+          <w:szCs w:val="24"/>
+        </w:rPr>
+        <w:t>:</w:t>
       </w:r>
     </w:p>
     <w:p>
@@ -1872,7 +2157,23 @@
           <w:sz w:val="24"/>
           <w:szCs w:val="24"/>
         </w:rPr>
-        <w:t>GPIO mode =&gt; IN</w:t>
+        <w:t xml:space="preserve">GPIO </w:t>
+      </w:r>
+      <w:proofErr w:type="spellStart"/>
+      <w:r>
+        <w:rPr>
+          <w:sz w:val="24"/>
+          <w:szCs w:val="24"/>
+        </w:rPr>
+        <w:t>mode</w:t>
+      </w:r>
+      <w:proofErr w:type="spellEnd"/>
+      <w:r>
+        <w:rPr>
+          <w:sz w:val="24"/>
+          <w:szCs w:val="24"/>
+        </w:rPr>
+        <w:t xml:space="preserve"> =&gt; IN</w:t>
       </w:r>
     </w:p>
     <w:p>
@@ -1891,8 +2192,17 @@
           <w:sz w:val="24"/>
           <w:szCs w:val="24"/>
         </w:rPr>
-        <w:t>Output type =&gt; PushPull</w:t>
-      </w:r>
+        <w:t xml:space="preserve">Output type =&gt; </w:t>
+      </w:r>
+      <w:proofErr w:type="spellStart"/>
+      <w:r>
+        <w:rPr>
+          <w:sz w:val="24"/>
+          <w:szCs w:val="24"/>
+        </w:rPr>
+        <w:t>PushPull</w:t>
+      </w:r>
+      <w:proofErr w:type="spellEnd"/>
     </w:p>
     <w:p>
       <w:pPr>
@@ -1905,12 +2215,37 @@
           <w:szCs w:val="24"/>
         </w:rPr>
       </w:pPr>
+      <w:proofErr w:type="spellStart"/>
       <w:r>
         <w:rPr>
           <w:sz w:val="24"/>
           <w:szCs w:val="24"/>
         </w:rPr>
-        <w:t>PullUp PullDown =&gt; NOPULL</w:t>
+        <w:t>PullUp</w:t>
+      </w:r>
+      <w:proofErr w:type="spellEnd"/>
+      <w:r>
+        <w:rPr>
+          <w:sz w:val="24"/>
+          <w:szCs w:val="24"/>
+        </w:rPr>
+        <w:t xml:space="preserve"> </w:t>
+      </w:r>
+      <w:proofErr w:type="spellStart"/>
+      <w:r>
+        <w:rPr>
+          <w:sz w:val="24"/>
+          <w:szCs w:val="24"/>
+        </w:rPr>
+        <w:t>PullDown</w:t>
+      </w:r>
+      <w:proofErr w:type="spellEnd"/>
+      <w:r>
+        <w:rPr>
+          <w:sz w:val="24"/>
+          <w:szCs w:val="24"/>
+        </w:rPr>
+        <w:t xml:space="preserve"> =&gt; NOPULL</w:t>
       </w:r>
     </w:p>
     <w:p>
@@ -1972,14 +2307,45 @@
           <w:szCs w:val="20"/>
         </w:rPr>
       </w:pPr>
-      <w:r>
-        <w:rPr>
-          <w:rFonts w:ascii="Courier New" w:hAnsi="Courier New" w:cs="Courier New"/>
-          <w:color w:val="000000"/>
-          <w:sz w:val="20"/>
-          <w:szCs w:val="20"/>
-        </w:rPr>
-        <w:t xml:space="preserve">RCC_AHBPeriphClockCmd(RCC_AHBPeriph_GPIOC, </w:t>
+      <w:proofErr w:type="spellStart"/>
+      <w:r>
+        <w:rPr>
+          <w:rFonts w:ascii="Courier New" w:hAnsi="Courier New" w:cs="Courier New"/>
+          <w:color w:val="000000"/>
+          <w:sz w:val="20"/>
+          <w:szCs w:val="20"/>
+        </w:rPr>
+        <w:t>RCC_AHBPeriphClockCmd</w:t>
+      </w:r>
+      <w:proofErr w:type="spellEnd"/>
+      <w:r>
+        <w:rPr>
+          <w:rFonts w:ascii="Courier New" w:hAnsi="Courier New" w:cs="Courier New"/>
+          <w:color w:val="000000"/>
+          <w:sz w:val="20"/>
+          <w:szCs w:val="20"/>
+        </w:rPr>
+        <w:t>(</w:t>
+      </w:r>
+      <w:proofErr w:type="spellStart"/>
+      <w:r>
+        <w:rPr>
+          <w:rFonts w:ascii="Courier New" w:hAnsi="Courier New" w:cs="Courier New"/>
+          <w:color w:val="000000"/>
+          <w:sz w:val="20"/>
+          <w:szCs w:val="20"/>
+        </w:rPr>
+        <w:t>RCC_AHBPeriph_GPIOC</w:t>
+      </w:r>
+      <w:proofErr w:type="spellEnd"/>
+      <w:r>
+        <w:rPr>
+          <w:rFonts w:ascii="Courier New" w:hAnsi="Courier New" w:cs="Courier New"/>
+          <w:color w:val="000000"/>
+          <w:sz w:val="20"/>
+          <w:szCs w:val="20"/>
+        </w:rPr>
+        <w:t xml:space="preserve">, </w:t>
       </w:r>
       <w:r>
         <w:rPr>
@@ -2161,6 +2527,7 @@
           <w:u w:val="single"/>
         </w:rPr>
       </w:pPr>
+      <w:proofErr w:type="spellStart"/>
       <w:r>
         <w:rPr>
           <w:rFonts w:ascii="Courier New" w:hAnsi="Courier New" w:cs="Courier New"/>
@@ -2173,6 +2540,7 @@
         </w:rPr>
         <w:t>int</w:t>
       </w:r>
+      <w:proofErr w:type="spellEnd"/>
       <w:r>
         <w:rPr>
           <w:rFonts w:ascii="Courier New" w:hAnsi="Courier New" w:cs="Courier New"/>
@@ -2181,7 +2549,29 @@
           <w:szCs w:val="20"/>
           <w:u w:val="single"/>
         </w:rPr>
-        <w:t xml:space="preserve"> button;</w:t>
+        <w:t xml:space="preserve"> </w:t>
+      </w:r>
+      <w:proofErr w:type="spellStart"/>
+      <w:r>
+        <w:rPr>
+          <w:rFonts w:ascii="Courier New" w:hAnsi="Courier New" w:cs="Courier New"/>
+          <w:color w:val="000000"/>
+          <w:sz w:val="20"/>
+          <w:szCs w:val="20"/>
+          <w:u w:val="single"/>
+        </w:rPr>
+        <w:t>button</w:t>
+      </w:r>
+      <w:proofErr w:type="spellEnd"/>
+      <w:r>
+        <w:rPr>
+          <w:rFonts w:ascii="Courier New" w:hAnsi="Courier New" w:cs="Courier New"/>
+          <w:color w:val="000000"/>
+          <w:sz w:val="20"/>
+          <w:szCs w:val="20"/>
+          <w:u w:val="single"/>
+        </w:rPr>
+        <w:t>;</w:t>
       </w:r>
     </w:p>
     <w:p>
@@ -2219,6 +2609,7 @@
         </w:rPr>
         <w:t xml:space="preserve">/* </w:t>
       </w:r>
+      <w:proofErr w:type="spellStart"/>
       <w:r>
         <w:rPr>
           <w:rFonts w:ascii="Courier New" w:hAnsi="Courier New" w:cs="Courier New"/>
@@ -2229,6 +2620,7 @@
         </w:rPr>
         <w:t>nacitavanie</w:t>
       </w:r>
+      <w:proofErr w:type="spellEnd"/>
       <w:r>
         <w:rPr>
           <w:rFonts w:ascii="Courier New" w:hAnsi="Courier New" w:cs="Courier New"/>
@@ -2245,8 +2637,19 @@
           <w:sz w:val="20"/>
           <w:szCs w:val="20"/>
         </w:rPr>
-        <w:t>v cykle while</w:t>
-      </w:r>
+        <w:t xml:space="preserve">v cykle </w:t>
+      </w:r>
+      <w:proofErr w:type="spellStart"/>
+      <w:r>
+        <w:rPr>
+          <w:rFonts w:ascii="Courier New" w:hAnsi="Courier New" w:cs="Courier New"/>
+          <w:color w:val="3F7F5F"/>
+          <w:sz w:val="20"/>
+          <w:szCs w:val="20"/>
+        </w:rPr>
+        <w:t>while</w:t>
+      </w:r>
+      <w:proofErr w:type="spellEnd"/>
       <w:r>
         <w:rPr>
           <w:rFonts w:ascii="Courier New" w:hAnsi="Courier New" w:cs="Courier New"/>
@@ -2280,6 +2683,7 @@
           <w:szCs w:val="20"/>
         </w:rPr>
       </w:pPr>
+      <w:proofErr w:type="spellStart"/>
       <w:r>
         <w:rPr>
           <w:rFonts w:ascii="Courier New" w:hAnsi="Courier New" w:cs="Courier New"/>
@@ -2291,6 +2695,7 @@
         </w:rPr>
         <w:t>if</w:t>
       </w:r>
+      <w:proofErr w:type="spellEnd"/>
       <w:r>
         <w:rPr>
           <w:rFonts w:ascii="Courier New" w:hAnsi="Courier New" w:cs="Courier New"/>
@@ -2341,14 +2746,25 @@
         </w:rPr>
         <w:t xml:space="preserve">  </w:t>
       </w:r>
-      <w:r>
-        <w:rPr>
-          <w:rFonts w:ascii="Courier New" w:hAnsi="Courier New" w:cs="Courier New"/>
-          <w:color w:val="000000"/>
-          <w:sz w:val="20"/>
-          <w:szCs w:val="20"/>
-        </w:rPr>
-        <w:t>button = 1;</w:t>
+      <w:proofErr w:type="spellStart"/>
+      <w:r>
+        <w:rPr>
+          <w:rFonts w:ascii="Courier New" w:hAnsi="Courier New" w:cs="Courier New"/>
+          <w:color w:val="000000"/>
+          <w:sz w:val="20"/>
+          <w:szCs w:val="20"/>
+        </w:rPr>
+        <w:t>button</w:t>
+      </w:r>
+      <w:proofErr w:type="spellEnd"/>
+      <w:r>
+        <w:rPr>
+          <w:rFonts w:ascii="Courier New" w:hAnsi="Courier New" w:cs="Courier New"/>
+          <w:color w:val="000000"/>
+          <w:sz w:val="20"/>
+          <w:szCs w:val="20"/>
+        </w:rPr>
+        <w:t xml:space="preserve"> = 1;</w:t>
       </w:r>
     </w:p>
     <w:p>
@@ -2365,6 +2781,7 @@
           <w:szCs w:val="20"/>
         </w:rPr>
       </w:pPr>
+      <w:proofErr w:type="spellStart"/>
       <w:r>
         <w:rPr>
           <w:rFonts w:ascii="Courier New" w:hAnsi="Courier New" w:cs="Courier New"/>
@@ -2376,6 +2793,7 @@
         </w:rPr>
         <w:t>else</w:t>
       </w:r>
+      <w:proofErr w:type="spellEnd"/>
       <w:r>
         <w:rPr>
           <w:rFonts w:ascii="Courier New" w:hAnsi="Courier New" w:cs="Courier New"/>
@@ -2385,6 +2803,7 @@
         </w:rPr>
         <w:t xml:space="preserve"> </w:t>
       </w:r>
+      <w:proofErr w:type="spellStart"/>
       <w:r>
         <w:rPr>
           <w:rFonts w:ascii="Courier New" w:hAnsi="Courier New" w:cs="Courier New"/>
@@ -2396,6 +2815,7 @@
         </w:rPr>
         <w:t>if</w:t>
       </w:r>
+      <w:proofErr w:type="spellEnd"/>
       <w:r>
         <w:rPr>
           <w:rFonts w:ascii="Courier New" w:hAnsi="Courier New" w:cs="Courier New"/>
@@ -2486,7 +2906,15 @@
                               </w:rPr>
                             </w:pPr>
                             <w:r>
-                              <w:t>GPIOC-&gt;IDR – button=0</w:t>
+                              <w:t xml:space="preserve">GPIOC-&gt;IDR – </w:t>
+                            </w:r>
+                            <w:proofErr w:type="spellStart"/>
+                            <w:r>
+                              <w:t>button</w:t>
+                            </w:r>
+                            <w:proofErr w:type="spellEnd"/>
+                            <w:r>
+                              <w:t>=0</w:t>
                             </w:r>
                           </w:p>
                         </w:txbxContent>
@@ -2816,7 +3244,10 @@
                               </w:rPr>
                             </w:pPr>
                             <w:r>
-                              <w:t xml:space="preserve"> GPIOC-&gt;MODER</w:t>
+                              <w:t xml:space="preserve"> </w:t>
+                            </w:r>
+                            <w:r>
+                              <w:t>GPIOC-&gt;MODER</w:t>
                             </w:r>
                           </w:p>
                         </w:txbxContent>
@@ -3098,7 +3529,27 @@
           <w:szCs w:val="20"/>
         </w:rPr>
         <w:tab/>
-        <w:t xml:space="preserve">  button = 0;</w:t>
+        <w:t xml:space="preserve">  </w:t>
+      </w:r>
+      <w:proofErr w:type="spellStart"/>
+      <w:r>
+        <w:rPr>
+          <w:rFonts w:ascii="Courier New" w:hAnsi="Courier New" w:cs="Courier New"/>
+          <w:color w:val="000000"/>
+          <w:sz w:val="20"/>
+          <w:szCs w:val="20"/>
+        </w:rPr>
+        <w:t>button</w:t>
+      </w:r>
+      <w:proofErr w:type="spellEnd"/>
+      <w:r>
+        <w:rPr>
+          <w:rFonts w:ascii="Courier New" w:hAnsi="Courier New" w:cs="Courier New"/>
+          <w:color w:val="000000"/>
+          <w:sz w:val="20"/>
+          <w:szCs w:val="20"/>
+        </w:rPr>
+        <w:t xml:space="preserve"> = 0;</w:t>
       </w:r>
     </w:p>
     <w:p/>
@@ -3161,7 +3612,15 @@
                               </w:rPr>
                             </w:pPr>
                             <w:r>
-                              <w:t>GPIOC-&gt;IDR - button=1</w:t>
+                              <w:t xml:space="preserve">GPIOC-&gt;IDR - </w:t>
+                            </w:r>
+                            <w:proofErr w:type="spellStart"/>
+                            <w:r>
+                              <w:t>button</w:t>
+                            </w:r>
+                            <w:proofErr w:type="spellEnd"/>
+                            <w:r>
+                              <w:t>=1</w:t>
                             </w:r>
                           </w:p>
                         </w:txbxContent>
@@ -3318,7 +3777,15 @@
         </w:numPr>
       </w:pPr>
       <w:r>
-        <w:t>Vytvorte program, v ktorom bude blikať LED vo Vami vybranom intervale, tak aby bolo blikanie viditeľné. Na časovanie môžete použiť for cyklus.</w:t>
+        <w:t xml:space="preserve">Vytvorte program, v ktorom bude blikať LED vo Vami vybranom intervale, tak aby bolo blikanie viditeľné. Na časovanie môžete použiť </w:t>
+      </w:r>
+      <w:proofErr w:type="spellStart"/>
+      <w:r>
+        <w:t>for</w:t>
+      </w:r>
+      <w:proofErr w:type="spellEnd"/>
+      <w:r>
+        <w:t xml:space="preserve"> cyklus.</w:t>
       </w:r>
     </w:p>
     <w:p>
@@ -3382,6 +3849,7 @@
         </w:rPr>
         <w:t xml:space="preserve"> </w:t>
       </w:r>
+      <w:proofErr w:type="spellStart"/>
       <w:r>
         <w:rPr>
           <w:rFonts w:ascii="Courier New" w:hAnsi="Courier New" w:cs="Courier New"/>
@@ -3392,6 +3860,7 @@
         </w:rPr>
         <w:t>uloha</w:t>
       </w:r>
+      <w:proofErr w:type="spellEnd"/>
       <w:r>
         <w:rPr>
           <w:rFonts w:ascii="Courier New" w:hAnsi="Courier New" w:cs="Courier New"/>
@@ -3401,6 +3870,7 @@
         </w:rPr>
         <w:t xml:space="preserve"> 3 </w:t>
       </w:r>
+      <w:proofErr w:type="spellStart"/>
       <w:r>
         <w:rPr>
           <w:rFonts w:ascii="Courier New" w:hAnsi="Courier New" w:cs="Courier New"/>
@@ -3411,6 +3881,7 @@
         </w:rPr>
         <w:t>prva</w:t>
       </w:r>
+      <w:proofErr w:type="spellEnd"/>
       <w:r>
         <w:rPr>
           <w:rFonts w:ascii="Courier New" w:hAnsi="Courier New" w:cs="Courier New"/>
@@ -3427,8 +3898,19 @@
           <w:sz w:val="20"/>
           <w:szCs w:val="20"/>
         </w:rPr>
-        <w:t>v cykle while</w:t>
-      </w:r>
+        <w:t xml:space="preserve">v cykle </w:t>
+      </w:r>
+      <w:proofErr w:type="spellStart"/>
+      <w:r>
+        <w:rPr>
+          <w:rFonts w:ascii="Courier New" w:hAnsi="Courier New" w:cs="Courier New"/>
+          <w:color w:val="3F7F5F"/>
+          <w:sz w:val="20"/>
+          <w:szCs w:val="20"/>
+        </w:rPr>
+        <w:t>while</w:t>
+      </w:r>
+      <w:proofErr w:type="spellEnd"/>
       <w:r>
         <w:rPr>
           <w:rFonts w:ascii="Courier New" w:hAnsi="Courier New" w:cs="Courier New"/>
@@ -3556,6 +4038,7 @@
           <w:szCs w:val="20"/>
         </w:rPr>
       </w:pPr>
+      <w:proofErr w:type="spellStart"/>
       <w:r>
         <w:rPr>
           <w:rFonts w:ascii="Courier New" w:hAnsi="Courier New" w:cs="Courier New"/>
@@ -3567,6 +4050,7 @@
         </w:rPr>
         <w:t>for</w:t>
       </w:r>
+      <w:proofErr w:type="spellEnd"/>
       <w:r>
         <w:rPr>
           <w:rFonts w:ascii="Courier New" w:hAnsi="Courier New" w:cs="Courier New"/>
@@ -3590,6 +4074,7 @@
           <w:szCs w:val="20"/>
         </w:rPr>
       </w:pPr>
+      <w:proofErr w:type="spellStart"/>
       <w:r>
         <w:rPr>
           <w:rFonts w:ascii="Courier New" w:hAnsi="Courier New" w:cs="Courier New"/>
@@ -3601,6 +4086,7 @@
         </w:rPr>
         <w:t>for</w:t>
       </w:r>
+      <w:proofErr w:type="spellEnd"/>
       <w:r>
         <w:rPr>
           <w:rFonts w:ascii="Courier New" w:hAnsi="Courier New" w:cs="Courier New"/>
@@ -3765,6 +4251,7 @@
           <w:szCs w:val="20"/>
         </w:rPr>
       </w:pPr>
+      <w:proofErr w:type="spellStart"/>
       <w:r>
         <w:rPr>
           <w:rFonts w:ascii="Courier New" w:hAnsi="Courier New" w:cs="Courier New"/>
@@ -3776,6 +4263,7 @@
         </w:rPr>
         <w:t>for</w:t>
       </w:r>
+      <w:proofErr w:type="spellEnd"/>
       <w:r>
         <w:rPr>
           <w:rFonts w:ascii="Courier New" w:hAnsi="Courier New" w:cs="Courier New"/>
@@ -3799,6 +4287,7 @@
           <w:szCs w:val="20"/>
         </w:rPr>
       </w:pPr>
+      <w:proofErr w:type="spellStart"/>
       <w:r>
         <w:rPr>
           <w:rFonts w:ascii="Courier New" w:hAnsi="Courier New" w:cs="Courier New"/>
@@ -3810,6 +4299,7 @@
         </w:rPr>
         <w:t>for</w:t>
       </w:r>
+      <w:proofErr w:type="spellEnd"/>
       <w:r>
         <w:rPr>
           <w:rFonts w:ascii="Courier New" w:hAnsi="Courier New" w:cs="Courier New"/>
@@ -3929,6 +4419,7 @@
         </w:rPr>
         <w:t xml:space="preserve"> </w:t>
       </w:r>
+      <w:proofErr w:type="spellStart"/>
       <w:r>
         <w:rPr>
           <w:rFonts w:ascii="Courier New" w:hAnsi="Courier New" w:cs="Courier New"/>
@@ -3939,6 +4430,7 @@
         </w:rPr>
         <w:t>tlacidla</w:t>
       </w:r>
+      <w:proofErr w:type="spellEnd"/>
       <w:r>
         <w:rPr>
           <w:rFonts w:ascii="Courier New" w:hAnsi="Courier New" w:cs="Courier New"/>
@@ -3965,8 +4457,29 @@
           <w:sz w:val="20"/>
           <w:szCs w:val="20"/>
         </w:rPr>
-        <w:t xml:space="preserve"> led </w:t>
-      </w:r>
+        <w:t xml:space="preserve"> </w:t>
+      </w:r>
+      <w:proofErr w:type="spellStart"/>
+      <w:r>
+        <w:rPr>
+          <w:rFonts w:ascii="Courier New" w:hAnsi="Courier New" w:cs="Courier New"/>
+          <w:color w:val="3F7F5F"/>
+          <w:sz w:val="20"/>
+          <w:szCs w:val="20"/>
+        </w:rPr>
+        <w:t>led</w:t>
+      </w:r>
+      <w:proofErr w:type="spellEnd"/>
+      <w:r>
+        <w:rPr>
+          <w:rFonts w:ascii="Courier New" w:hAnsi="Courier New" w:cs="Courier New"/>
+          <w:color w:val="3F7F5F"/>
+          <w:sz w:val="20"/>
+          <w:szCs w:val="20"/>
+        </w:rPr>
+        <w:t xml:space="preserve"> </w:t>
+      </w:r>
+      <w:proofErr w:type="spellStart"/>
       <w:r>
         <w:rPr>
           <w:rFonts w:ascii="Courier New" w:hAnsi="Courier New" w:cs="Courier New"/>
@@ -3977,6 +4490,7 @@
         </w:rPr>
         <w:t>uloha</w:t>
       </w:r>
+      <w:proofErr w:type="spellEnd"/>
       <w:r>
         <w:rPr>
           <w:rFonts w:ascii="Courier New" w:hAnsi="Courier New" w:cs="Courier New"/>
@@ -4012,7 +4526,27 @@
           <w:sz w:val="20"/>
           <w:szCs w:val="20"/>
         </w:rPr>
-        <w:t xml:space="preserve">v cykle while </w:t>
+        <w:t xml:space="preserve">v cykle </w:t>
+      </w:r>
+      <w:proofErr w:type="spellStart"/>
+      <w:r>
+        <w:rPr>
+          <w:rFonts w:ascii="Courier New" w:hAnsi="Courier New" w:cs="Courier New"/>
+          <w:color w:val="3F7F5F"/>
+          <w:sz w:val="20"/>
+          <w:szCs w:val="20"/>
+        </w:rPr>
+        <w:t>while</w:t>
+      </w:r>
+      <w:proofErr w:type="spellEnd"/>
+      <w:r>
+        <w:rPr>
+          <w:rFonts w:ascii="Courier New" w:hAnsi="Courier New" w:cs="Courier New"/>
+          <w:color w:val="3F7F5F"/>
+          <w:sz w:val="20"/>
+          <w:szCs w:val="20"/>
+        </w:rPr>
+        <w:t xml:space="preserve"> </w:t>
       </w:r>
       <w:r>
         <w:rPr>
@@ -4038,6 +4572,7 @@
           <w:szCs w:val="20"/>
         </w:rPr>
       </w:pPr>
+      <w:proofErr w:type="spellStart"/>
       <w:r>
         <w:rPr>
           <w:rFonts w:ascii="Courier New" w:hAnsi="Courier New" w:cs="Courier New"/>
@@ -4049,6 +4584,7 @@
         </w:rPr>
         <w:t>if</w:t>
       </w:r>
+      <w:proofErr w:type="spellEnd"/>
       <w:r>
         <w:rPr>
           <w:rFonts w:ascii="Courier New" w:hAnsi="Courier New" w:cs="Courier New"/>
@@ -4182,6 +4718,7 @@
           <w:szCs w:val="20"/>
         </w:rPr>
       </w:pPr>
+      <w:proofErr w:type="spellStart"/>
       <w:r>
         <w:rPr>
           <w:rFonts w:ascii="Courier New" w:hAnsi="Courier New" w:cs="Courier New"/>
@@ -4193,6 +4730,7 @@
         </w:rPr>
         <w:t>else</w:t>
       </w:r>
+      <w:proofErr w:type="spellEnd"/>
       <w:r>
         <w:rPr>
           <w:rFonts w:ascii="Courier New" w:hAnsi="Courier New" w:cs="Courier New"/>
@@ -4202,6 +4740,7 @@
         </w:rPr>
         <w:t xml:space="preserve"> </w:t>
       </w:r>
+      <w:proofErr w:type="spellStart"/>
       <w:r>
         <w:rPr>
           <w:rFonts w:ascii="Courier New" w:hAnsi="Courier New" w:cs="Courier New"/>
@@ -4213,6 +4752,7 @@
         </w:rPr>
         <w:t>if</w:t>
       </w:r>
+      <w:proofErr w:type="spellEnd"/>
       <w:r>
         <w:rPr>
           <w:rFonts w:ascii="Courier New" w:hAnsi="Courier New" w:cs="Courier New"/>
@@ -4402,6 +4942,7 @@
         <w:lastRenderedPageBreak/>
         <w:t xml:space="preserve">/* </w:t>
       </w:r>
+      <w:proofErr w:type="spellStart"/>
       <w:r>
         <w:rPr>
           <w:rFonts w:ascii="Courier New" w:hAnsi="Courier New" w:cs="Courier New"/>
@@ -4412,6 +4953,7 @@
         </w:rPr>
         <w:t>uloha</w:t>
       </w:r>
+      <w:proofErr w:type="spellEnd"/>
       <w:r>
         <w:rPr>
           <w:rFonts w:ascii="Courier New" w:hAnsi="Courier New" w:cs="Courier New"/>
@@ -4438,16 +4980,56 @@
           <w:sz w:val="20"/>
           <w:szCs w:val="20"/>
         </w:rPr>
-        <w:t xml:space="preserve"> cast </w:t>
-      </w:r>
-      <w:r>
-        <w:rPr>
-          <w:rFonts w:ascii="Courier New" w:hAnsi="Courier New" w:cs="Courier New"/>
-          <w:color w:val="3F7F5F"/>
-          <w:sz w:val="20"/>
-          <w:szCs w:val="20"/>
-        </w:rPr>
-        <w:t xml:space="preserve">v cykle while </w:t>
+        <w:t xml:space="preserve"> </w:t>
+      </w:r>
+      <w:proofErr w:type="spellStart"/>
+      <w:r>
+        <w:rPr>
+          <w:rFonts w:ascii="Courier New" w:hAnsi="Courier New" w:cs="Courier New"/>
+          <w:color w:val="3F7F5F"/>
+          <w:sz w:val="20"/>
+          <w:szCs w:val="20"/>
+        </w:rPr>
+        <w:t>cast</w:t>
+      </w:r>
+      <w:proofErr w:type="spellEnd"/>
+      <w:r>
+        <w:rPr>
+          <w:rFonts w:ascii="Courier New" w:hAnsi="Courier New" w:cs="Courier New"/>
+          <w:color w:val="3F7F5F"/>
+          <w:sz w:val="20"/>
+          <w:szCs w:val="20"/>
+        </w:rPr>
+        <w:t xml:space="preserve"> </w:t>
+      </w:r>
+      <w:r>
+        <w:rPr>
+          <w:rFonts w:ascii="Courier New" w:hAnsi="Courier New" w:cs="Courier New"/>
+          <w:color w:val="3F7F5F"/>
+          <w:sz w:val="20"/>
+          <w:szCs w:val="20"/>
+        </w:rPr>
+        <w:t xml:space="preserve">v cykle </w:t>
+      </w:r>
+      <w:proofErr w:type="spellStart"/>
+      <w:r>
+        <w:rPr>
+          <w:rFonts w:ascii="Courier New" w:hAnsi="Courier New" w:cs="Courier New"/>
+          <w:color w:val="3F7F5F"/>
+          <w:sz w:val="20"/>
+          <w:szCs w:val="20"/>
+        </w:rPr>
+        <w:t>while</w:t>
+      </w:r>
+      <w:proofErr w:type="spellEnd"/>
+      <w:r>
+        <w:rPr>
+          <w:rFonts w:ascii="Courier New" w:hAnsi="Courier New" w:cs="Courier New"/>
+          <w:color w:val="3F7F5F"/>
+          <w:sz w:val="20"/>
+          <w:szCs w:val="20"/>
+        </w:rPr>
+        <w:t xml:space="preserve"> </w:t>
       </w:r>
       <w:r>
         <w:rPr>
@@ -4473,6 +5055,7 @@
           <w:szCs w:val="20"/>
         </w:rPr>
       </w:pPr>
+      <w:proofErr w:type="spellStart"/>
       <w:r>
         <w:rPr>
           <w:rFonts w:ascii="Courier New" w:hAnsi="Courier New" w:cs="Courier New"/>
@@ -4484,6 +5067,7 @@
         </w:rPr>
         <w:t>for</w:t>
       </w:r>
+      <w:proofErr w:type="spellEnd"/>
       <w:r>
         <w:rPr>
           <w:rFonts w:ascii="Courier New" w:hAnsi="Courier New" w:cs="Courier New"/>
@@ -4493,6 +5077,7 @@
         </w:rPr>
         <w:t xml:space="preserve"> (</w:t>
       </w:r>
+      <w:proofErr w:type="spellStart"/>
       <w:r>
         <w:rPr>
           <w:rFonts w:ascii="Courier New" w:hAnsi="Courier New" w:cs="Courier New"/>
@@ -4504,6 +5089,7 @@
         </w:rPr>
         <w:t>int</w:t>
       </w:r>
+      <w:proofErr w:type="spellEnd"/>
       <w:r>
         <w:rPr>
           <w:rFonts w:ascii="Courier New" w:hAnsi="Courier New" w:cs="Courier New"/>
@@ -4528,6 +5114,7 @@
           <w:szCs w:val="20"/>
         </w:rPr>
       </w:pPr>
+      <w:proofErr w:type="spellStart"/>
       <w:r>
         <w:rPr>
           <w:rFonts w:ascii="Courier New" w:hAnsi="Courier New" w:cs="Courier New"/>
@@ -4539,6 +5126,7 @@
         </w:rPr>
         <w:t>if</w:t>
       </w:r>
+      <w:proofErr w:type="spellEnd"/>
       <w:r>
         <w:rPr>
           <w:rFonts w:ascii="Courier New" w:hAnsi="Courier New" w:cs="Courier New"/>
@@ -4589,14 +5177,25 @@
           <w:szCs w:val="20"/>
         </w:rPr>
       </w:pPr>
-      <w:r>
-        <w:rPr>
-          <w:rFonts w:ascii="Courier New" w:hAnsi="Courier New" w:cs="Courier New"/>
-          <w:color w:val="000000"/>
-          <w:sz w:val="20"/>
-          <w:szCs w:val="20"/>
-        </w:rPr>
-        <w:t>temp_inc++;</w:t>
+      <w:proofErr w:type="spellStart"/>
+      <w:r>
+        <w:rPr>
+          <w:rFonts w:ascii="Courier New" w:hAnsi="Courier New" w:cs="Courier New"/>
+          <w:color w:val="000000"/>
+          <w:sz w:val="20"/>
+          <w:szCs w:val="20"/>
+        </w:rPr>
+        <w:t>temp_inc</w:t>
+      </w:r>
+      <w:proofErr w:type="spellEnd"/>
+      <w:r>
+        <w:rPr>
+          <w:rFonts w:ascii="Courier New" w:hAnsi="Courier New" w:cs="Courier New"/>
+          <w:color w:val="000000"/>
+          <w:sz w:val="20"/>
+          <w:szCs w:val="20"/>
+        </w:rPr>
+        <w:t>++;</w:t>
       </w:r>
     </w:p>
     <w:p>
@@ -4687,6 +5286,7 @@
           <w:szCs w:val="20"/>
         </w:rPr>
       </w:pPr>
+      <w:proofErr w:type="spellStart"/>
       <w:r>
         <w:rPr>
           <w:rFonts w:ascii="Courier New" w:hAnsi="Courier New" w:cs="Courier New"/>
@@ -4698,14 +5298,35 @@
         </w:rPr>
         <w:t>if</w:t>
       </w:r>
-      <w:r>
-        <w:rPr>
-          <w:rFonts w:ascii="Courier New" w:hAnsi="Courier New" w:cs="Courier New"/>
-          <w:color w:val="000000"/>
-          <w:sz w:val="20"/>
-          <w:szCs w:val="20"/>
-        </w:rPr>
-        <w:t xml:space="preserve"> (temp_inc &gt; 0){</w:t>
+      <w:proofErr w:type="spellEnd"/>
+      <w:r>
+        <w:rPr>
+          <w:rFonts w:ascii="Courier New" w:hAnsi="Courier New" w:cs="Courier New"/>
+          <w:color w:val="000000"/>
+          <w:sz w:val="20"/>
+          <w:szCs w:val="20"/>
+        </w:rPr>
+        <w:t xml:space="preserve"> (</w:t>
+      </w:r>
+      <w:proofErr w:type="spellStart"/>
+      <w:r>
+        <w:rPr>
+          <w:rFonts w:ascii="Courier New" w:hAnsi="Courier New" w:cs="Courier New"/>
+          <w:color w:val="000000"/>
+          <w:sz w:val="20"/>
+          <w:szCs w:val="20"/>
+        </w:rPr>
+        <w:t>temp_inc</w:t>
+      </w:r>
+      <w:proofErr w:type="spellEnd"/>
+      <w:r>
+        <w:rPr>
+          <w:rFonts w:ascii="Courier New" w:hAnsi="Courier New" w:cs="Courier New"/>
+          <w:color w:val="000000"/>
+          <w:sz w:val="20"/>
+          <w:szCs w:val="20"/>
+        </w:rPr>
+        <w:t xml:space="preserve"> &gt; 0){</w:t>
       </w:r>
     </w:p>
     <w:p>
@@ -4721,14 +5342,25 @@
           <w:szCs w:val="20"/>
         </w:rPr>
       </w:pPr>
-      <w:r>
-        <w:rPr>
-          <w:rFonts w:ascii="Courier New" w:hAnsi="Courier New" w:cs="Courier New"/>
-          <w:color w:val="000000"/>
-          <w:sz w:val="20"/>
-          <w:szCs w:val="20"/>
-        </w:rPr>
-        <w:t>inc++;</w:t>
+      <w:proofErr w:type="spellStart"/>
+      <w:r>
+        <w:rPr>
+          <w:rFonts w:ascii="Courier New" w:hAnsi="Courier New" w:cs="Courier New"/>
+          <w:color w:val="000000"/>
+          <w:sz w:val="20"/>
+          <w:szCs w:val="20"/>
+        </w:rPr>
+        <w:t>inc</w:t>
+      </w:r>
+      <w:proofErr w:type="spellEnd"/>
+      <w:r>
+        <w:rPr>
+          <w:rFonts w:ascii="Courier New" w:hAnsi="Courier New" w:cs="Courier New"/>
+          <w:color w:val="000000"/>
+          <w:sz w:val="20"/>
+          <w:szCs w:val="20"/>
+        </w:rPr>
+        <w:t>++;</w:t>
       </w:r>
     </w:p>
     <w:p>
@@ -4762,14 +5394,25 @@
         </w:rPr>
         <w:tab/>
       </w:r>
-      <w:r>
-        <w:rPr>
-          <w:rFonts w:ascii="Courier New" w:hAnsi="Courier New" w:cs="Courier New"/>
-          <w:color w:val="000000"/>
-          <w:sz w:val="20"/>
-          <w:szCs w:val="20"/>
-        </w:rPr>
-        <w:t>temp_inc = 0;</w:t>
+      <w:proofErr w:type="spellStart"/>
+      <w:r>
+        <w:rPr>
+          <w:rFonts w:ascii="Courier New" w:hAnsi="Courier New" w:cs="Courier New"/>
+          <w:color w:val="000000"/>
+          <w:sz w:val="20"/>
+          <w:szCs w:val="20"/>
+        </w:rPr>
+        <w:t>temp_inc</w:t>
+      </w:r>
+      <w:proofErr w:type="spellEnd"/>
+      <w:r>
+        <w:rPr>
+          <w:rFonts w:ascii="Courier New" w:hAnsi="Courier New" w:cs="Courier New"/>
+          <w:color w:val="000000"/>
+          <w:sz w:val="20"/>
+          <w:szCs w:val="20"/>
+        </w:rPr>
+        <w:t xml:space="preserve"> = 0;</w:t>
       </w:r>
     </w:p>
     <w:p>
@@ -4826,6 +5469,7 @@
         </w:rPr>
         <w:tab/>
       </w:r>
+      <w:proofErr w:type="spellStart"/>
       <w:r>
         <w:rPr>
           <w:rFonts w:ascii="Courier New" w:hAnsi="Courier New" w:cs="Courier New"/>
@@ -4837,14 +5481,35 @@
         </w:rPr>
         <w:t>if</w:t>
       </w:r>
-      <w:r>
-        <w:rPr>
-          <w:rFonts w:ascii="Courier New" w:hAnsi="Courier New" w:cs="Courier New"/>
-          <w:color w:val="000000"/>
-          <w:sz w:val="20"/>
-          <w:szCs w:val="20"/>
-        </w:rPr>
-        <w:t xml:space="preserve"> (inc == 1)</w:t>
+      <w:proofErr w:type="spellEnd"/>
+      <w:r>
+        <w:rPr>
+          <w:rFonts w:ascii="Courier New" w:hAnsi="Courier New" w:cs="Courier New"/>
+          <w:color w:val="000000"/>
+          <w:sz w:val="20"/>
+          <w:szCs w:val="20"/>
+        </w:rPr>
+        <w:t xml:space="preserve"> (</w:t>
+      </w:r>
+      <w:proofErr w:type="spellStart"/>
+      <w:r>
+        <w:rPr>
+          <w:rFonts w:ascii="Courier New" w:hAnsi="Courier New" w:cs="Courier New"/>
+          <w:color w:val="000000"/>
+          <w:sz w:val="20"/>
+          <w:szCs w:val="20"/>
+        </w:rPr>
+        <w:t>inc</w:t>
+      </w:r>
+      <w:proofErr w:type="spellEnd"/>
+      <w:r>
+        <w:rPr>
+          <w:rFonts w:ascii="Courier New" w:hAnsi="Courier New" w:cs="Courier New"/>
+          <w:color w:val="000000"/>
+          <w:sz w:val="20"/>
+          <w:szCs w:val="20"/>
+        </w:rPr>
+        <w:t xml:space="preserve"> == 1)</w:t>
       </w:r>
     </w:p>
     <w:p>
@@ -4946,6 +5611,7 @@
         </w:rPr>
         <w:tab/>
       </w:r>
+      <w:proofErr w:type="spellStart"/>
       <w:r>
         <w:rPr>
           <w:rFonts w:ascii="Courier New" w:hAnsi="Courier New" w:cs="Courier New"/>
@@ -4957,6 +5623,7 @@
         </w:rPr>
         <w:t>else</w:t>
       </w:r>
+      <w:proofErr w:type="spellEnd"/>
       <w:r>
         <w:rPr>
           <w:rFonts w:ascii="Courier New" w:hAnsi="Courier New" w:cs="Courier New"/>
@@ -5075,14 +5742,25 @@
         </w:rPr>
         <w:tab/>
       </w:r>
-      <w:r>
-        <w:rPr>
-          <w:rFonts w:ascii="Courier New" w:hAnsi="Courier New" w:cs="Courier New"/>
-          <w:color w:val="000000"/>
-          <w:sz w:val="20"/>
-          <w:szCs w:val="20"/>
-        </w:rPr>
-        <w:t>inc = 0;</w:t>
+      <w:proofErr w:type="spellStart"/>
+      <w:r>
+        <w:rPr>
+          <w:rFonts w:ascii="Courier New" w:hAnsi="Courier New" w:cs="Courier New"/>
+          <w:color w:val="000000"/>
+          <w:sz w:val="20"/>
+          <w:szCs w:val="20"/>
+        </w:rPr>
+        <w:t>inc</w:t>
+      </w:r>
+      <w:proofErr w:type="spellEnd"/>
+      <w:r>
+        <w:rPr>
+          <w:rFonts w:ascii="Courier New" w:hAnsi="Courier New" w:cs="Courier New"/>
+          <w:color w:val="000000"/>
+          <w:sz w:val="20"/>
+          <w:szCs w:val="20"/>
+        </w:rPr>
+        <w:t xml:space="preserve"> = 0;</w:t>
       </w:r>
     </w:p>
     <w:p>

--- a/Dokumentacia_Cvicenie_2.docx
+++ b/Dokumentacia_Cvicenie_2.docx
@@ -975,18 +975,7 @@
           <w:sz w:val="20"/>
           <w:szCs w:val="20"/>
         </w:rPr>
-        <w:t>uint16</w:t>
-      </w:r>
-      <w:bookmarkStart w:id="0" w:name="_GoBack"/>
-      <w:bookmarkEnd w:id="0"/>
-      <w:r>
-        <w:rPr>
-          <w:rFonts w:ascii="Courier New" w:hAnsi="Courier New" w:cs="Courier New"/>
-          <w:color w:val="005032"/>
-          <w:sz w:val="20"/>
-          <w:szCs w:val="20"/>
-        </w:rPr>
-        <w:t>_t</w:t>
+        <w:t>uint16_t</w:t>
       </w:r>
       <w:r>
         <w:rPr>
@@ -3244,10 +3233,7 @@
                               </w:rPr>
                             </w:pPr>
                             <w:r>
-                              <w:t xml:space="preserve"> </w:t>
-                            </w:r>
-                            <w:r>
-                              <w:t>GPIOC-&gt;MODER</w:t>
+                              <w:t xml:space="preserve"> GPIOC-&gt;MODER</w:t>
                             </w:r>
                           </w:p>
                         </w:txbxContent>
@@ -3558,8 +3544,147 @@
     <w:p/>
     <w:p/>
     <w:p/>
-    <w:p/>
-    <w:p/>
+    <w:p>
+      <w:r>
+        <w:rPr>
+          <w:noProof/>
+          <w:lang w:eastAsia="sk-SK"/>
+        </w:rPr>
+        <w:lastRenderedPageBreak/>
+        <w:drawing>
+          <wp:anchor distT="0" distB="0" distL="114300" distR="114300" simplePos="0" relativeHeight="251692032" behindDoc="0" locked="0" layoutInCell="1" allowOverlap="1" wp14:anchorId="3A5D4C1E" wp14:editId="283DFD95">
+            <wp:simplePos x="0" y="0"/>
+            <wp:positionH relativeFrom="column">
+              <wp:posOffset>3786505</wp:posOffset>
+            </wp:positionH>
+            <wp:positionV relativeFrom="paragraph">
+              <wp:posOffset>0</wp:posOffset>
+            </wp:positionV>
+            <wp:extent cx="2638425" cy="1762125"/>
+            <wp:effectExtent l="0" t="0" r="9525" b="9525"/>
+            <wp:wrapSquare wrapText="bothSides"/>
+            <wp:docPr id="23" name="Obrázok 23" descr="http://puu.sh/rzsPp/6e5e1cd51f.png"/>
+            <wp:cNvGraphicFramePr>
+              <a:graphicFrameLocks xmlns:a="http://schemas.openxmlformats.org/drawingml/2006/main" noChangeAspect="1"/>
+            </wp:cNvGraphicFramePr>
+            <a:graphic xmlns:a="http://schemas.openxmlformats.org/drawingml/2006/main">
+              <a:graphicData uri="http://schemas.openxmlformats.org/drawingml/2006/picture">
+                <pic:pic xmlns:pic="http://schemas.openxmlformats.org/drawingml/2006/picture">
+                  <pic:nvPicPr>
+                    <pic:cNvPr id="0" name="Picture 1" descr="http://puu.sh/rzsPp/6e5e1cd51f.png"/>
+                    <pic:cNvPicPr>
+                      <a:picLocks noChangeAspect="1" noChangeArrowheads="1"/>
+                    </pic:cNvPicPr>
+                  </pic:nvPicPr>
+                  <pic:blipFill>
+                    <a:blip r:embed="rId15">
+                      <a:extLst>
+                        <a:ext uri="{28A0092B-C50C-407E-A947-70E740481C1C}">
+                          <a14:useLocalDpi xmlns:a14="http://schemas.microsoft.com/office/drawing/2010/main" val="0"/>
+                        </a:ext>
+                      </a:extLst>
+                    </a:blip>
+                    <a:srcRect/>
+                    <a:stretch>
+                      <a:fillRect/>
+                    </a:stretch>
+                  </pic:blipFill>
+                  <pic:spPr bwMode="auto">
+                    <a:xfrm>
+                      <a:off x="0" y="0"/>
+                      <a:ext cx="2638425" cy="1762125"/>
+                    </a:xfrm>
+                    <a:prstGeom prst="rect">
+                      <a:avLst/>
+                    </a:prstGeom>
+                    <a:noFill/>
+                    <a:ln>
+                      <a:noFill/>
+                    </a:ln>
+                  </pic:spPr>
+                </pic:pic>
+              </a:graphicData>
+            </a:graphic>
+            <wp14:sizeRelH relativeFrom="page">
+              <wp14:pctWidth>0</wp14:pctWidth>
+            </wp14:sizeRelH>
+            <wp14:sizeRelV relativeFrom="page">
+              <wp14:pctHeight>0</wp14:pctHeight>
+            </wp14:sizeRelV>
+          </wp:anchor>
+        </w:drawing>
+      </w:r>
+    </w:p>
+    <w:p>
+      <w:r>
+        <w:rPr>
+          <w:noProof/>
+          <w:lang w:eastAsia="sk-SK"/>
+        </w:rPr>
+        <w:drawing>
+          <wp:anchor distT="0" distB="0" distL="114300" distR="114300" simplePos="0" relativeHeight="251693056" behindDoc="0" locked="0" layoutInCell="1" allowOverlap="1" wp14:anchorId="36BCE9DC" wp14:editId="0864690E">
+            <wp:simplePos x="0" y="0"/>
+            <wp:positionH relativeFrom="column">
+              <wp:posOffset>3767455</wp:posOffset>
+            </wp:positionH>
+            <wp:positionV relativeFrom="paragraph">
+              <wp:posOffset>1586230</wp:posOffset>
+            </wp:positionV>
+            <wp:extent cx="2676525" cy="1790700"/>
+            <wp:effectExtent l="0" t="0" r="9525" b="0"/>
+            <wp:wrapSquare wrapText="bothSides"/>
+            <wp:docPr id="24" name="Obrázok 24" descr="http://puu.sh/rzsPU/ff0eb8703d.png"/>
+            <wp:cNvGraphicFramePr>
+              <a:graphicFrameLocks xmlns:a="http://schemas.openxmlformats.org/drawingml/2006/main" noChangeAspect="1"/>
+            </wp:cNvGraphicFramePr>
+            <a:graphic xmlns:a="http://schemas.openxmlformats.org/drawingml/2006/main">
+              <a:graphicData uri="http://schemas.openxmlformats.org/drawingml/2006/picture">
+                <pic:pic xmlns:pic="http://schemas.openxmlformats.org/drawingml/2006/picture">
+                  <pic:nvPicPr>
+                    <pic:cNvPr id="0" name="Picture 3" descr="http://puu.sh/rzsPU/ff0eb8703d.png"/>
+                    <pic:cNvPicPr>
+                      <a:picLocks noChangeAspect="1" noChangeArrowheads="1"/>
+                    </pic:cNvPicPr>
+                  </pic:nvPicPr>
+                  <pic:blipFill>
+                    <a:blip r:embed="rId16">
+                      <a:extLst>
+                        <a:ext uri="{28A0092B-C50C-407E-A947-70E740481C1C}">
+                          <a14:useLocalDpi xmlns:a14="http://schemas.microsoft.com/office/drawing/2010/main" val="0"/>
+                        </a:ext>
+                      </a:extLst>
+                    </a:blip>
+                    <a:srcRect/>
+                    <a:stretch>
+                      <a:fillRect/>
+                    </a:stretch>
+                  </pic:blipFill>
+                  <pic:spPr bwMode="auto">
+                    <a:xfrm>
+                      <a:off x="0" y="0"/>
+                      <a:ext cx="2676525" cy="1790700"/>
+                    </a:xfrm>
+                    <a:prstGeom prst="rect">
+                      <a:avLst/>
+                    </a:prstGeom>
+                    <a:noFill/>
+                    <a:ln>
+                      <a:noFill/>
+                    </a:ln>
+                  </pic:spPr>
+                </pic:pic>
+              </a:graphicData>
+            </a:graphic>
+            <wp14:sizeRelH relativeFrom="page">
+              <wp14:pctWidth>0</wp14:pctWidth>
+            </wp14:sizeRelH>
+            <wp14:sizeRelV relativeFrom="page">
+              <wp14:pctHeight>0</wp14:pctHeight>
+            </wp14:sizeRelV>
+          </wp:anchor>
+        </w:drawing>
+      </w:r>
+    </w:p>
     <w:p>
       <w:r>
         <w:rPr>
@@ -3569,7 +3694,7 @@
         <mc:AlternateContent>
           <mc:Choice Requires="wps">
             <w:drawing>
-              <wp:anchor distT="0" distB="0" distL="114300" distR="114300" simplePos="0" relativeHeight="251691008" behindDoc="0" locked="0" layoutInCell="1" allowOverlap="1" wp14:anchorId="359A095D" wp14:editId="7165F5BF">
+              <wp:anchor distT="0" distB="0" distL="114300" distR="114300" simplePos="0" relativeHeight="251691008" behindDoc="0" locked="0" layoutInCell="1" allowOverlap="1" wp14:anchorId="6199A798" wp14:editId="5EBF689B">
                 <wp:simplePos x="0" y="0"/>
                 <wp:positionH relativeFrom="column">
                   <wp:posOffset>-4445</wp:posOffset>
@@ -3676,7 +3801,7 @@
           <w:lang w:eastAsia="sk-SK"/>
         </w:rPr>
         <w:drawing>
-          <wp:anchor distT="0" distB="0" distL="114300" distR="114300" simplePos="0" relativeHeight="251688960" behindDoc="0" locked="0" layoutInCell="1" allowOverlap="1">
+          <wp:anchor distT="0" distB="0" distL="114300" distR="114300" simplePos="0" relativeHeight="251688960" behindDoc="0" locked="0" layoutInCell="1" allowOverlap="1" wp14:anchorId="701CDBD8" wp14:editId="1E2AEFFF">
             <wp:simplePos x="0" y="0"/>
             <wp:positionH relativeFrom="column">
               <wp:posOffset>-4445</wp:posOffset>
@@ -3701,7 +3826,7 @@
                     </pic:cNvPicPr>
                   </pic:nvPicPr>
                   <pic:blipFill>
-                    <a:blip r:embed="rId15">
+                    <a:blip r:embed="rId17">
                       <a:extLst>
                         <a:ext uri="{28A0092B-C50C-407E-A947-70E740481C1C}">
                           <a14:useLocalDpi xmlns:a14="http://schemas.microsoft.com/office/drawing/2010/main" val="0"/>
@@ -3739,17 +3864,10 @@
         </w:drawing>
       </w:r>
     </w:p>
-    <w:p/>
-    <w:p/>
-    <w:p/>
-    <w:p/>
-    <w:p/>
-    <w:p/>
-    <w:p/>
-    <w:p/>
-    <w:p/>
-    <w:p/>
-    <w:p/>
+    <w:p>
+      <w:bookmarkStart w:id="0" w:name="_GoBack"/>
+      <w:bookmarkEnd w:id="0"/>
+    </w:p>
     <w:p>
       <w:pPr>
         <w:pStyle w:val="Odsekzoznamu"/>
